--- a/konsultacia/ტექსტი.docx
+++ b/konsultacia/ტექსტი.docx
@@ -1983,8 +1983,6 @@
           <w:docGrid w:linePitch="360"/>
         </w:sectPr>
       </w:pPr>
-      <w:bookmarkStart w:id="0" w:name="_GoBack"/>
-      <w:bookmarkEnd w:id="0"/>
     </w:p>
     <w:p>
       <w:pPr>
@@ -2465,7 +2463,6 @@
     <w:p>
       <w:pPr>
         <w:spacing w:after="100" w:line="276" w:lineRule="auto"/>
-        <w:ind w:left="360"/>
         <w:jc w:val="both"/>
         <w:rPr>
           <w:b/>
@@ -2490,6 +2487,7 @@
           <w:numId w:val="2"/>
         </w:numPr>
         <w:spacing w:after="100" w:line="276" w:lineRule="auto"/>
+        <w:ind w:left="709"/>
         <w:jc w:val="both"/>
         <w:rPr>
           <w:lang w:val="ka-GE"/>
@@ -2508,6 +2506,8 @@
         </w:rPr>
         <w:t>ახალთაობა</w:t>
       </w:r>
+      <w:bookmarkStart w:id="0" w:name="_GoBack"/>
+      <w:bookmarkEnd w:id="0"/>
       <w:proofErr w:type="spellEnd"/>
     </w:p>
     <w:p>
@@ -2518,6 +2518,7 @@
           <w:numId w:val="2"/>
         </w:numPr>
         <w:spacing w:after="100" w:line="276" w:lineRule="auto"/>
+        <w:ind w:left="709"/>
         <w:jc w:val="both"/>
         <w:rPr>
           <w:lang w:val="ka-GE"/>
@@ -2538,6 +2539,7 @@
           <w:numId w:val="2"/>
         </w:numPr>
         <w:spacing w:after="100" w:line="276" w:lineRule="auto"/>
+        <w:ind w:left="709"/>
         <w:jc w:val="both"/>
         <w:rPr>
           <w:lang w:val="ka-GE"/>
@@ -2558,6 +2560,7 @@
           <w:numId w:val="2"/>
         </w:numPr>
         <w:spacing w:after="100" w:line="276" w:lineRule="auto"/>
+        <w:ind w:left="709"/>
         <w:jc w:val="both"/>
         <w:rPr>
           <w:lang w:val="ka-GE"/>
@@ -2578,6 +2581,7 @@
           <w:numId w:val="2"/>
         </w:numPr>
         <w:spacing w:after="100" w:line="276" w:lineRule="auto"/>
+        <w:ind w:left="709"/>
         <w:jc w:val="both"/>
         <w:rPr>
           <w:lang w:val="ka-GE"/>
@@ -2598,6 +2602,7 @@
           <w:numId w:val="2"/>
         </w:numPr>
         <w:spacing w:after="100" w:line="276" w:lineRule="auto"/>
+        <w:ind w:left="709"/>
         <w:jc w:val="both"/>
         <w:rPr>
           <w:lang w:val="ka-GE"/>
@@ -2618,6 +2623,7 @@
           <w:numId w:val="2"/>
         </w:numPr>
         <w:spacing w:after="100" w:line="276" w:lineRule="auto"/>
+        <w:ind w:left="709"/>
         <w:jc w:val="both"/>
         <w:rPr>
           <w:lang w:val="ka-GE"/>
@@ -2638,6 +2644,7 @@
           <w:numId w:val="2"/>
         </w:numPr>
         <w:spacing w:after="100" w:line="276" w:lineRule="auto"/>
+        <w:ind w:left="709"/>
         <w:jc w:val="both"/>
         <w:rPr>
           <w:lang w:val="ka-GE"/>
@@ -2658,6 +2665,7 @@
           <w:numId w:val="2"/>
         </w:numPr>
         <w:spacing w:after="100" w:line="276" w:lineRule="auto"/>
+        <w:ind w:left="709"/>
         <w:jc w:val="both"/>
         <w:rPr>
           <w:lang w:val="ka-GE"/>
@@ -3961,7 +3969,7 @@
 </file>
 
 <file path=customXml/itemProps1.xml><?xml version="1.0" encoding="utf-8"?>
-<ds:datastoreItem xmlns:ds="http://schemas.openxmlformats.org/officeDocument/2006/customXml" ds:itemID="{377420BA-A653-42E9-84FB-0F1C92C02659}">
+<ds:datastoreItem xmlns:ds="http://schemas.openxmlformats.org/officeDocument/2006/customXml" ds:itemID="{1F708571-8EE8-4461-A609-F88BA2D6BCFD}">
   <ds:schemaRefs>
     <ds:schemaRef ds:uri="http://schemas.openxmlformats.org/officeDocument/2006/bibliography"/>
   </ds:schemaRefs>
